--- a/Mysql/Mysql入门.docx
+++ b/Mysql/Mysql入门.docx
@@ -545,8 +545,6 @@
         </w:rPr>
         <w:t xml:space="preserve">主键约束(primary key)        </w:t>
       </w:r>
-      <w:bookmarkStart w:id="0" w:name="_GoBack"/>
-      <w:bookmarkEnd w:id="0"/>
     </w:p>
     <w:p>
       <w:pPr>
@@ -1456,22 +1454,6 @@
           <w:lang w:val="en-US" w:eastAsia="zh-CN"/>
         </w:rPr>
       </w:pPr>
-    </w:p>
-    <w:p>
-      <w:pPr>
-        <w:rPr>
-          <w:rFonts w:hint="default"/>
-          <w:lang w:val="en-US" w:eastAsia="zh-CN"/>
-        </w:rPr>
-      </w:pPr>
-    </w:p>
-    <w:p>
-      <w:pPr>
-        <w:rPr>
-          <w:rFonts w:hint="default"/>
-          <w:lang w:val="en-US" w:eastAsia="zh-CN"/>
-        </w:rPr>
-      </w:pPr>
       <w:r>
         <w:rPr>
           <w:rFonts w:hint="default"/>
@@ -1570,14 +1552,6 @@
           <w:lang w:val="en-US" w:eastAsia="zh-CN"/>
         </w:rPr>
       </w:pPr>
-    </w:p>
-    <w:p>
-      <w:pPr>
-        <w:rPr>
-          <w:rFonts w:hint="default"/>
-          <w:lang w:val="en-US" w:eastAsia="zh-CN"/>
-        </w:rPr>
-      </w:pPr>
       <w:r>
         <w:rPr>
           <w:rFonts w:hint="default"/>
@@ -1751,14 +1725,6 @@
           <w:lang w:val="en-US" w:eastAsia="zh-CN"/>
         </w:rPr>
       </w:pPr>
-    </w:p>
-    <w:p>
-      <w:pPr>
-        <w:rPr>
-          <w:rFonts w:hint="default"/>
-          <w:lang w:val="en-US" w:eastAsia="zh-CN"/>
-        </w:rPr>
-      </w:pPr>
       <w:r>
         <w:rPr>
           <w:rFonts w:hint="default"/>
@@ -1811,14 +1777,6 @@
         </w:rPr>
         <w:t>User_id          int</w:t>
       </w:r>
-    </w:p>
-    <w:p>
-      <w:pPr>
-        <w:rPr>
-          <w:rFonts w:hint="default"/>
-          <w:lang w:val="en-US" w:eastAsia="zh-CN"/>
-        </w:rPr>
-      </w:pPr>
     </w:p>
     <w:p>
       <w:pPr>
@@ -2101,14 +2059,6 @@
           <w:lang w:val="en-US" w:eastAsia="zh-CN"/>
         </w:rPr>
       </w:pPr>
-    </w:p>
-    <w:p>
-      <w:pPr>
-        <w:rPr>
-          <w:rFonts w:hint="eastAsia"/>
-          <w:lang w:val="en-US" w:eastAsia="zh-CN"/>
-        </w:rPr>
-      </w:pPr>
       <w:r>
         <w:rPr>
           <w:rFonts w:hint="eastAsia"/>
@@ -3441,14 +3391,6 @@
           <w:lang w:val="en-US" w:eastAsia="zh-CN"/>
         </w:rPr>
       </w:pPr>
-    </w:p>
-    <w:p>
-      <w:pPr>
-        <w:rPr>
-          <w:rFonts w:hint="default"/>
-          <w:lang w:val="en-US" w:eastAsia="zh-CN"/>
-        </w:rPr>
-      </w:pPr>
       <w:r>
         <w:rPr>
           <w:rFonts w:hint="eastAsia"/>
@@ -3529,14 +3471,8 @@
         </w:rPr>
         <w:t>ALL: 可选，返回所有结果集，包含重复数据。</w:t>
       </w:r>
-    </w:p>
-    <w:p>
-      <w:pPr>
-        <w:rPr>
-          <w:rFonts w:hint="default"/>
-          <w:lang w:val="en-US" w:eastAsia="zh-CN"/>
-        </w:rPr>
-      </w:pPr>
+      <w:bookmarkStart w:id="0" w:name="_GoBack"/>
+      <w:bookmarkEnd w:id="0"/>
     </w:p>
     <w:p>
       <w:pPr>
